--- a/synthesis/Alternate table formats.docx
+++ b/synthesis/Alternate table formats.docx
@@ -782,6 +782,13 @@
     </w:p>
     <w:p>
       <w:r>
+        <w:br w:type="page"/>
+      </w:r>
+    </w:p>
+    <w:p>
+      <w:bookmarkStart w:id="0" w:name="_GoBack"/>
+      <w:r>
+        <w:lastRenderedPageBreak/>
         <w:t xml:space="preserve">Table x-B. Correlations among Intercepts for physical function variables </w:t>
       </w:r>
     </w:p>
@@ -953,37 +960,67 @@
           <w:tcPr>
             <w:tcW w:w="1440" w:type="dxa"/>
           </w:tcPr>
-          <w:p/>
+          <w:p>
+            <w:r>
+              <w:t xml:space="preserve"> 0.18</w:t>
+            </w:r>
+          </w:p>
         </w:tc>
         <w:tc>
           <w:tcPr>
             <w:tcW w:w="1288" w:type="dxa"/>
           </w:tcPr>
-          <w:p/>
+          <w:p>
+            <w:r>
+              <w:t xml:space="preserve"> 0.29</w:t>
+            </w:r>
+          </w:p>
         </w:tc>
         <w:tc>
           <w:tcPr>
             <w:tcW w:w="1364" w:type="dxa"/>
           </w:tcPr>
-          <w:p/>
+          <w:p>
+            <w:r>
+              <w:t xml:space="preserve"> 0.05</w:t>
+            </w:r>
+          </w:p>
         </w:tc>
         <w:tc>
           <w:tcPr>
             <w:tcW w:w="1488" w:type="dxa"/>
           </w:tcPr>
-          <w:p/>
+          <w:p>
+            <w:r>
+              <w:t xml:space="preserve"> 0.32</w:t>
+            </w:r>
+          </w:p>
         </w:tc>
         <w:tc>
           <w:tcPr>
             <w:tcW w:w="1240" w:type="dxa"/>
           </w:tcPr>
-          <w:p/>
+          <w:p>
+            <w:r>
+              <w:t xml:space="preserve"> 0.04</w:t>
+            </w:r>
+          </w:p>
         </w:tc>
         <w:tc>
           <w:tcPr>
             <w:tcW w:w="1365" w:type="dxa"/>
           </w:tcPr>
-          <w:p/>
+          <w:p>
+            <w:r>
+              <w:t xml:space="preserve"> -0.</w:t>
+            </w:r>
+            <w:r>
+              <w:t>0</w:t>
+            </w:r>
+            <w:r>
+              <w:t>4</w:t>
+            </w:r>
+          </w:p>
         </w:tc>
       </w:tr>
       <w:tr>
@@ -1003,6 +1040,9 @@
           </w:tcPr>
           <w:p>
             <w:r>
+              <w:rPr>
+                <w:highlight w:val="yellow"/>
+              </w:rPr>
               <w:t xml:space="preserve"> 0.39*</w:t>
             </w:r>
           </w:p>
@@ -1012,7 +1052,15 @@
             <w:tcW w:w="1288" w:type="dxa"/>
           </w:tcPr>
           <w:p>
-            <w:r>
+            <w:pPr>
+              <w:rPr>
+                <w:highlight w:val="yellow"/>
+              </w:rPr>
+            </w:pPr>
+            <w:r>
+              <w:rPr>
+                <w:highlight w:val="yellow"/>
+              </w:rPr>
               <w:t xml:space="preserve"> 0.21*</w:t>
             </w:r>
           </w:p>
@@ -1022,7 +1070,15 @@
             <w:tcW w:w="1364" w:type="dxa"/>
           </w:tcPr>
           <w:p>
-            <w:r>
+            <w:pPr>
+              <w:rPr>
+                <w:highlight w:val="yellow"/>
+              </w:rPr>
+            </w:pPr>
+            <w:r>
+              <w:rPr>
+                <w:highlight w:val="yellow"/>
+              </w:rPr>
               <w:t xml:space="preserve"> 0.18*</w:t>
             </w:r>
           </w:p>
@@ -1032,7 +1088,15 @@
             <w:tcW w:w="1488" w:type="dxa"/>
           </w:tcPr>
           <w:p>
-            <w:r>
+            <w:pPr>
+              <w:rPr>
+                <w:highlight w:val="yellow"/>
+              </w:rPr>
+            </w:pPr>
+            <w:r>
+              <w:rPr>
+                <w:highlight w:val="yellow"/>
+              </w:rPr>
               <w:t xml:space="preserve"> 0.28*</w:t>
             </w:r>
           </w:p>
@@ -1042,7 +1106,15 @@
             <w:tcW w:w="1240" w:type="dxa"/>
           </w:tcPr>
           <w:p>
-            <w:r>
+            <w:pPr>
+              <w:rPr>
+                <w:highlight w:val="yellow"/>
+              </w:rPr>
+            </w:pPr>
+            <w:r>
+              <w:rPr>
+                <w:highlight w:val="yellow"/>
+              </w:rPr>
               <w:t xml:space="preserve"> 0.18*</w:t>
             </w:r>
           </w:p>
@@ -1052,7 +1124,15 @@
             <w:tcW w:w="1365" w:type="dxa"/>
           </w:tcPr>
           <w:p>
-            <w:r>
+            <w:pPr>
+              <w:rPr>
+                <w:highlight w:val="yellow"/>
+              </w:rPr>
+            </w:pPr>
+            <w:r>
+              <w:rPr>
+                <w:highlight w:val="yellow"/>
+              </w:rPr>
               <w:t xml:space="preserve"> 0.22*</w:t>
             </w:r>
           </w:p>
@@ -1084,7 +1164,15 @@
             <w:tcW w:w="1288" w:type="dxa"/>
           </w:tcPr>
           <w:p>
-            <w:r>
+            <w:pPr>
+              <w:rPr>
+                <w:highlight w:val="yellow"/>
+              </w:rPr>
+            </w:pPr>
+            <w:r>
+              <w:rPr>
+                <w:highlight w:val="yellow"/>
+              </w:rPr>
               <w:t xml:space="preserve"> 0.29*</w:t>
             </w:r>
           </w:p>
@@ -1094,7 +1182,15 @@
             <w:tcW w:w="1364" w:type="dxa"/>
           </w:tcPr>
           <w:p>
-            <w:r>
+            <w:pPr>
+              <w:rPr>
+                <w:highlight w:val="yellow"/>
+              </w:rPr>
+            </w:pPr>
+            <w:r>
+              <w:rPr>
+                <w:highlight w:val="yellow"/>
+              </w:rPr>
               <w:t xml:space="preserve"> 0.28*</w:t>
             </w:r>
           </w:p>
@@ -1115,7 +1211,7 @@
           </w:tcPr>
           <w:p>
             <w:r>
-              <w:t xml:space="preserve"> 0.11</w:t>
+              <w:t xml:space="preserve"> 0.12</w:t>
             </w:r>
           </w:p>
         </w:tc>
@@ -1124,7 +1220,15 @@
             <w:tcW w:w="1365" w:type="dxa"/>
           </w:tcPr>
           <w:p>
-            <w:r>
+            <w:pPr>
+              <w:rPr>
+                <w:highlight w:val="yellow"/>
+              </w:rPr>
+            </w:pPr>
+            <w:r>
+              <w:rPr>
+                <w:highlight w:val="yellow"/>
+              </w:rPr>
               <w:t xml:space="preserve"> 0.30*</w:t>
             </w:r>
           </w:p>
@@ -1147,7 +1251,7 @@
           </w:tcPr>
           <w:p>
             <w:r>
-              <w:t xml:space="preserve">            /-0.01</w:t>
+              <w:t xml:space="preserve">            /-0.06</w:t>
             </w:r>
           </w:p>
         </w:tc>
@@ -1166,6 +1270,11 @@
             <w:tcW w:w="1364" w:type="dxa"/>
           </w:tcPr>
           <w:p>
+            <w:pPr>
+              <w:rPr>
+                <w:highlight w:val="yellow"/>
+              </w:rPr>
+            </w:pPr>
             <w:r>
               <w:t>--</w:t>
             </w:r>
@@ -1177,7 +1286,10 @@
           </w:tcPr>
           <w:p>
             <w:r>
-              <w:t xml:space="preserve">            / 0.50</w:t>
+              <w:t xml:space="preserve">            / 0.</w:t>
+            </w:r>
+            <w:r>
+              <w:t>29</w:t>
             </w:r>
           </w:p>
         </w:tc>
@@ -1191,7 +1303,13 @@
           <w:tcPr>
             <w:tcW w:w="1365" w:type="dxa"/>
           </w:tcPr>
-          <w:p/>
+          <w:p>
+            <w:pPr>
+              <w:rPr>
+                <w:highlight w:val="yellow"/>
+              </w:rPr>
+            </w:pPr>
+          </w:p>
         </w:tc>
       </w:tr>
       <w:tr>
@@ -1220,7 +1338,15 @@
             <w:tcW w:w="1288" w:type="dxa"/>
           </w:tcPr>
           <w:p>
-            <w:r>
+            <w:pPr>
+              <w:rPr>
+                <w:highlight w:val="yellow"/>
+              </w:rPr>
+            </w:pPr>
+            <w:r>
+              <w:rPr>
+                <w:highlight w:val="yellow"/>
+              </w:rPr>
               <w:t>0.30*</w:t>
             </w:r>
           </w:p>
@@ -1230,7 +1356,15 @@
             <w:tcW w:w="1364" w:type="dxa"/>
           </w:tcPr>
           <w:p>
-            <w:r>
+            <w:pPr>
+              <w:rPr>
+                <w:highlight w:val="yellow"/>
+              </w:rPr>
+            </w:pPr>
+            <w:r>
+              <w:rPr>
+                <w:highlight w:val="yellow"/>
+              </w:rPr>
               <w:t>-0.29*</w:t>
             </w:r>
           </w:p>
@@ -1250,7 +1384,15 @@
             <w:tcW w:w="1240" w:type="dxa"/>
           </w:tcPr>
           <w:p>
-            <w:r>
+            <w:pPr>
+              <w:rPr>
+                <w:highlight w:val="yellow"/>
+              </w:rPr>
+            </w:pPr>
+            <w:r>
+              <w:rPr>
+                <w:highlight w:val="yellow"/>
+              </w:rPr>
               <w:t xml:space="preserve"> 0.23*</w:t>
             </w:r>
           </w:p>
@@ -1260,7 +1402,15 @@
             <w:tcW w:w="1365" w:type="dxa"/>
           </w:tcPr>
           <w:p>
-            <w:r>
+            <w:pPr>
+              <w:rPr>
+                <w:highlight w:val="yellow"/>
+              </w:rPr>
+            </w:pPr>
+            <w:r>
+              <w:rPr>
+                <w:highlight w:val="yellow"/>
+              </w:rPr>
               <w:t>-0.29*</w:t>
             </w:r>
           </w:p>
@@ -1282,7 +1432,15 @@
             <w:tcW w:w="1440" w:type="dxa"/>
           </w:tcPr>
           <w:p>
-            <w:r>
+            <w:pPr>
+              <w:rPr>
+                <w:highlight w:val="yellow"/>
+              </w:rPr>
+            </w:pPr>
+            <w:r>
+              <w:rPr>
+                <w:highlight w:val="yellow"/>
+              </w:rPr>
               <w:t xml:space="preserve"> 0.30*</w:t>
             </w:r>
           </w:p>
@@ -1292,7 +1450,15 @@
             <w:tcW w:w="1288" w:type="dxa"/>
           </w:tcPr>
           <w:p>
-            <w:r>
+            <w:pPr>
+              <w:rPr>
+                <w:highlight w:val="yellow"/>
+              </w:rPr>
+            </w:pPr>
+            <w:r>
+              <w:rPr>
+                <w:highlight w:val="yellow"/>
+              </w:rPr>
               <w:t>0.12*</w:t>
             </w:r>
           </w:p>
@@ -1302,7 +1468,15 @@
             <w:tcW w:w="1364" w:type="dxa"/>
           </w:tcPr>
           <w:p>
-            <w:r>
+            <w:pPr>
+              <w:rPr>
+                <w:highlight w:val="yellow"/>
+              </w:rPr>
+            </w:pPr>
+            <w:r>
+              <w:rPr>
+                <w:highlight w:val="yellow"/>
+              </w:rPr>
               <w:t xml:space="preserve"> 0.24*</w:t>
             </w:r>
           </w:p>
@@ -1310,9 +1484,18 @@
         <w:tc>
           <w:tcPr>
             <w:tcW w:w="1488" w:type="dxa"/>
-          </w:tcPr>
-          <w:p>
-            <w:r>
+            <w:shd w:val="clear" w:color="auto" w:fill="auto"/>
+          </w:tcPr>
+          <w:p>
+            <w:pPr>
+              <w:rPr>
+                <w:highlight w:val="yellow"/>
+              </w:rPr>
+            </w:pPr>
+            <w:r>
+              <w:rPr>
+                <w:highlight w:val="yellow"/>
+              </w:rPr>
               <w:t xml:space="preserve"> 0.27*</w:t>
             </w:r>
           </w:p>
@@ -1322,7 +1505,15 @@
             <w:tcW w:w="1240" w:type="dxa"/>
           </w:tcPr>
           <w:p>
-            <w:r>
+            <w:pPr>
+              <w:rPr>
+                <w:highlight w:val="yellow"/>
+              </w:rPr>
+            </w:pPr>
+            <w:r>
+              <w:rPr>
+                <w:highlight w:val="yellow"/>
+              </w:rPr>
               <w:t xml:space="preserve"> 0.29*</w:t>
             </w:r>
           </w:p>
@@ -1332,7 +1523,15 @@
             <w:tcW w:w="1365" w:type="dxa"/>
           </w:tcPr>
           <w:p>
-            <w:r>
+            <w:pPr>
+              <w:rPr>
+                <w:highlight w:val="yellow"/>
+              </w:rPr>
+            </w:pPr>
+            <w:r>
+              <w:rPr>
+                <w:highlight w:val="yellow"/>
+              </w:rPr>
               <w:t xml:space="preserve"> 0.22*</w:t>
             </w:r>
           </w:p>
@@ -1356,7 +1555,15 @@
             <w:tcW w:w="1440" w:type="dxa"/>
           </w:tcPr>
           <w:p>
-            <w:r>
+            <w:pPr>
+              <w:rPr>
+                <w:highlight w:val="yellow"/>
+              </w:rPr>
+            </w:pPr>
+            <w:r>
+              <w:rPr>
+                <w:highlight w:val="yellow"/>
+              </w:rPr>
               <w:t>-0.18*/-0.27*</w:t>
             </w:r>
           </w:p>
@@ -1384,9 +1591,18 @@
         <w:tc>
           <w:tcPr>
             <w:tcW w:w="1488" w:type="dxa"/>
-          </w:tcPr>
-          <w:p>
-            <w:r>
+            <w:shd w:val="clear" w:color="auto" w:fill="auto"/>
+          </w:tcPr>
+          <w:p>
+            <w:pPr>
+              <w:rPr>
+                <w:highlight w:val="yellow"/>
+              </w:rPr>
+            </w:pPr>
+            <w:r>
+              <w:rPr>
+                <w:highlight w:val="yellow"/>
+              </w:rPr>
               <w:t>-0.20*/-0.25*</w:t>
             </w:r>
           </w:p>
@@ -1428,8 +1644,16 @@
             <w:tcW w:w="1440" w:type="dxa"/>
           </w:tcPr>
           <w:p>
-            <w:r>
-              <w:t>--</w:t>
+            <w:pPr>
+              <w:rPr>
+                <w:highlight w:val="yellow"/>
+              </w:rPr>
+            </w:pPr>
+            <w:r>
+              <w:rPr>
+                <w:highlight w:val="yellow"/>
+              </w:rPr>
+              <w:t xml:space="preserve"> -0.33*</w:t>
             </w:r>
           </w:p>
         </w:tc>
@@ -1439,7 +1663,22 @@
           </w:tcPr>
           <w:p>
             <w:r>
-              <w:t xml:space="preserve"> 0.37*</w:t>
+              <w:rPr>
+                <w:highlight w:val="yellow"/>
+              </w:rPr>
+              <w:t xml:space="preserve"> 0.3</w:t>
+            </w:r>
+            <w:r>
+              <w:rPr>
+                <w:highlight w:val="yellow"/>
+              </w:rPr>
+              <w:t>9</w:t>
+            </w:r>
+            <w:r>
+              <w:rPr>
+                <w:highlight w:val="yellow"/>
+              </w:rPr>
+              <w:t>*</w:t>
             </w:r>
           </w:p>
         </w:tc>
@@ -1449,17 +1688,38 @@
           </w:tcPr>
           <w:p>
             <w:r>
-              <w:t>--</w:t>
+              <w:t xml:space="preserve"> </w:t>
+            </w:r>
+            <w:r>
+              <w:rPr>
+                <w:highlight w:val="yellow"/>
+              </w:rPr>
+              <w:t>-0.35*</w:t>
             </w:r>
           </w:p>
         </w:tc>
         <w:tc>
           <w:tcPr>
             <w:tcW w:w="1488" w:type="dxa"/>
-          </w:tcPr>
-          <w:p>
-            <w:r>
-              <w:t>--</w:t>
+            <w:shd w:val="clear" w:color="auto" w:fill="auto"/>
+          </w:tcPr>
+          <w:p>
+            <w:pPr>
+              <w:rPr>
+                <w:highlight w:val="yellow"/>
+              </w:rPr>
+            </w:pPr>
+            <w:r>
+              <w:rPr>
+                <w:highlight w:val="yellow"/>
+              </w:rPr>
+              <w:t>-</w:t>
+            </w:r>
+            <w:r>
+              <w:rPr>
+                <w:highlight w:val="yellow"/>
+              </w:rPr>
+              <w:t>0.35*</w:t>
             </w:r>
           </w:p>
         </w:tc>
@@ -1478,8 +1738,16 @@
             <w:tcW w:w="1365" w:type="dxa"/>
           </w:tcPr>
           <w:p>
-            <w:r>
-              <w:t>--</w:t>
+            <w:pPr>
+              <w:rPr>
+                <w:highlight w:val="yellow"/>
+              </w:rPr>
+            </w:pPr>
+            <w:r>
+              <w:rPr>
+                <w:highlight w:val="yellow"/>
+              </w:rPr>
+              <w:t>-0.38*</w:t>
             </w:r>
           </w:p>
         </w:tc>
@@ -1529,8 +1797,16 @@
         </w:tc>
       </w:tr>
     </w:tbl>
+    <w:p/>
+    <w:bookmarkEnd w:id="0"/>
     <w:p>
       <w:r>
+        <w:br w:type="page"/>
+      </w:r>
+    </w:p>
+    <w:p>
+      <w:r>
+        <w:lastRenderedPageBreak/>
         <w:t xml:space="preserve">Table </w:t>
       </w:r>
       <w:proofErr w:type="spellStart"/>
@@ -2284,10 +2560,7 @@
         </w:tc>
       </w:tr>
     </w:tbl>
-    <w:p>
-      <w:bookmarkStart w:id="0" w:name="_GoBack"/>
-      <w:bookmarkEnd w:id="0"/>
-    </w:p>
+    <w:p/>
     <w:sectPr>
       <w:pgSz w:w="12240" w:h="15840"/>
       <w:pgMar w:top="1440" w:right="1440" w:bottom="1440" w:left="1440" w:header="720" w:footer="720" w:gutter="0"/>
